--- a/borrador.docx
+++ b/borrador.docx
@@ -3884,7 +3884,8 @@
         <w:pStyle w:val="Ttulo1"/>
         <w:spacing w:after="120"/>
         <w:rPr>
-          <w:color w:val="C00000"/>
+          <w:b/>
+          <w:color w:val="000000"/>
           <w:sz w:val="24"/>
           <w:szCs w:val="24"/>
         </w:rPr>
@@ -3900,6 +3901,71 @@
         <w:t>II. REVISIÓN DE LITERATURA</w:t>
       </w:r>
       <w:bookmarkEnd w:id="7"/>
+    </w:p>
+    <w:p>
+      <w:pPr>
+        <w:rPr>
+          <w:lang w:val="es-419"/>
+        </w:rPr>
+      </w:pPr>
+      <w:r>
+        <w:t>Agente conversacional</w:t>
+      </w:r>
+    </w:p>
+    <w:p>
+      <w:pPr>
+        <w:rPr>
+          <w:u w:val="single"/>
+          <w:lang w:val="es-419"/>
+        </w:rPr>
+      </w:pPr>
+      <w:r>
+        <w:rPr>
+          <w:lang w:val="es-419"/>
+        </w:rPr>
+        <w:fldChar w:fldCharType="begin"/>
+      </w:r>
+      <w:r>
+        <w:rPr>
+          <w:lang w:val="es-419"/>
+        </w:rPr>
+        <w:instrText xml:space="preserve"> ADDIN ZOTERO_ITEM CSL_CITATION {"citationID":"5BDBeO2u","properties":{"formattedCitation":"(Maigua et\\uc0\\u160{}al., 2021)","plainCitation":"(Maigua et al., 2021)","noteIndex":0},"citationItems":[{"id":22,"uris":["http://zotero.org/users/10316117/items/SBV6P469"],"itemData":{"id":22,"type":"thesis","event-place":"Ecuador","publisher":"Universiad Tecnica de Ambato","publisher-place":"Ecuador","title":"CONVERSATIONAL AGENT FOR CONSULTATION ON MEDICAL SERVICES IN A PRIVATE CLINIC","URL":"https://doi. org/10.17993/3ctecno/2021.v10n2e38.47-71","author":[{"family":"Maigua","given":"Johana"},{"family":"Medina","given":"Chicaiza"},{"family":"Beltrán","given":"Carlos"}],"issued":{"date-parts":[["2021"]]}}}],"schema":"https://github.com/citation-style-language/schema/raw/master/csl-citation.json"} </w:instrText>
+      </w:r>
+      <w:r>
+        <w:rPr>
+          <w:lang w:val="es-419"/>
+        </w:rPr>
+        <w:fldChar w:fldCharType="separate"/>
+      </w:r>
+      <w:r>
+        <w:rPr>
+          <w:rFonts w:ascii="Calibri" w:hAnsi="Calibri" w:cs="Calibri"/>
+          <w:szCs w:val="24"/>
+        </w:rPr>
+        <w:t>(Maigua et </w:t>
+      </w:r>
+      <w:proofErr w:type="spellStart"/>
+      <w:r>
+        <w:rPr>
+          <w:rFonts w:ascii="Calibri" w:hAnsi="Calibri" w:cs="Calibri"/>
+          <w:szCs w:val="24"/>
+        </w:rPr>
+        <w:t>al</w:t>
+      </w:r>
+      <w:proofErr w:type="spellEnd"/>
+      <w:r>
+        <w:rPr>
+          <w:rFonts w:ascii="Calibri" w:hAnsi="Calibri" w:cs="Calibri"/>
+          <w:szCs w:val="24"/>
+        </w:rPr>
+        <w:t>., 2021)</w:t>
+      </w:r>
+      <w:r>
+        <w:rPr>
+          <w:lang w:val="es-419"/>
+        </w:rPr>
+        <w:fldChar w:fldCharType="end"/>
+      </w:r>
     </w:p>
     <w:p>
       <w:pPr>
@@ -5081,6 +5147,45 @@
     <w:uiPriority w:val="99"/>
     <w:rsid w:val="00AD075B"/>
   </w:style>
+  <w:style w:type="paragraph" w:styleId="Textonotapie">
+    <w:name w:val="footnote text"/>
+    <w:basedOn w:val="Normal"/>
+    <w:link w:val="TextonotapieCar"/>
+    <w:uiPriority w:val="99"/>
+    <w:semiHidden/>
+    <w:unhideWhenUsed/>
+    <w:rsid w:val="00541BD7"/>
+    <w:pPr>
+      <w:spacing w:after="0" w:line="240" w:lineRule="auto"/>
+    </w:pPr>
+    <w:rPr>
+      <w:sz w:val="20"/>
+      <w:szCs w:val="20"/>
+    </w:rPr>
+  </w:style>
+  <w:style w:type="character" w:customStyle="1" w:styleId="TextonotapieCar">
+    <w:name w:val="Texto nota pie Car"/>
+    <w:basedOn w:val="Fuentedeprrafopredeter"/>
+    <w:link w:val="Textonotapie"/>
+    <w:uiPriority w:val="99"/>
+    <w:semiHidden/>
+    <w:rsid w:val="00541BD7"/>
+    <w:rPr>
+      <w:sz w:val="20"/>
+      <w:szCs w:val="20"/>
+    </w:rPr>
+  </w:style>
+  <w:style w:type="character" w:styleId="Refdenotaalpie">
+    <w:name w:val="footnote reference"/>
+    <w:basedOn w:val="Fuentedeprrafopredeter"/>
+    <w:uiPriority w:val="99"/>
+    <w:semiHidden/>
+    <w:unhideWhenUsed/>
+    <w:rsid w:val="00541BD7"/>
+    <w:rPr>
+      <w:vertAlign w:val="superscript"/>
+    </w:rPr>
+  </w:style>
 </w:styles>
 </file>
 
@@ -5195,6 +5300,7 @@
     <w:rsid w:val="00185CB6"/>
     <w:rsid w:val="002329B9"/>
     <w:rsid w:val="002A560E"/>
+    <w:rsid w:val="005E4D2A"/>
     <w:rsid w:val="00796925"/>
     <w:rsid w:val="00800CCF"/>
     <w:rsid w:val="00FB2275"/>
